--- a/CKGMC/（RPA演習）‗シラバス.docx
+++ b/CKGMC/（RPA演習）‗シラバス.docx
@@ -35,7 +35,16 @@
           <w:sz w:val="36"/>
           <w:szCs w:val="36"/>
         </w:rPr>
-        <w:t>簿記</w:t>
+        <w:t>RPA</w:t>
+      </w:r>
+      <w:r>
+        <w:rPr>
+          <w:rFonts w:hint="eastAsia"/>
+          <w:b/>
+          <w:sz w:val="36"/>
+          <w:szCs w:val="36"/>
+        </w:rPr>
+        <w:t>演習</w:t>
       </w:r>
       <w:r>
         <w:rPr>
@@ -104,7 +113,7 @@
           <w:sz w:val="36"/>
           <w:szCs w:val="36"/>
         </w:rPr>
-        <w:t>32</w:t>
+        <w:t>16</w:t>
       </w:r>
       <w:r>
         <w:rPr>
@@ -122,7 +131,7 @@
           <w:sz w:val="36"/>
           <w:szCs w:val="36"/>
         </w:rPr>
-        <w:t>64</w:t>
+        <w:t>32</w:t>
       </w:r>
       <w:r>
         <w:rPr>
@@ -149,7 +158,7 @@
           <w:sz w:val="36"/>
           <w:szCs w:val="36"/>
         </w:rPr>
-        <w:t>2</w:t>
+        <w:t>1</w:t>
       </w:r>
       <w:r>
         <w:rPr>
@@ -254,7 +263,7 @@
               <w:rPr>
                 <w:rFonts w:hint="eastAsia"/>
               </w:rPr>
-              <w:t>一般</w:t>
+              <w:t>専門</w:t>
             </w:r>
           </w:p>
         </w:tc>
@@ -320,7 +329,7 @@
               <w:rPr>
                 <w:rFonts w:hint="eastAsia"/>
               </w:rPr>
-              <w:t>4</w:t>
+              <w:t>2</w:t>
             </w:r>
             <w:r>
               <w:rPr>
@@ -360,7 +369,7 @@
               <w:rPr>
                 <w:rFonts w:hint="eastAsia"/>
               </w:rPr>
-              <w:t>講義</w:t>
+              <w:t>講義と演習</w:t>
             </w:r>
           </w:p>
         </w:tc>
@@ -433,14 +442,14 @@
                 <w:rFonts w:hint="eastAsia"/>
                 <w:sz w:val="22"/>
               </w:rPr>
-              <w:t>1</w:t>
+              <w:t>2</w:t>
             </w:r>
             <w:r>
               <w:rPr>
                 <w:rFonts w:hint="eastAsia"/>
                 <w:sz w:val="22"/>
               </w:rPr>
-              <w:t>年</w:t>
+              <w:t>年生</w:t>
             </w:r>
           </w:p>
         </w:tc>
@@ -520,28 +529,14 @@
           <w:rFonts w:hint="eastAsia"/>
           <w:sz w:val="22"/>
         </w:rPr>
-        <w:t>日商簿記</w:t>
-      </w:r>
-      <w:r>
-        <w:rPr>
-          <w:rFonts w:hint="eastAsia"/>
-          <w:sz w:val="22"/>
-        </w:rPr>
-        <w:t>3</w:t>
-      </w:r>
-      <w:r>
-        <w:rPr>
-          <w:rFonts w:hint="eastAsia"/>
-          <w:sz w:val="22"/>
-        </w:rPr>
-        <w:t>級の出題区分の簿記の基本原理の内容</w:t>
-      </w:r>
-      <w:r>
-        <w:rPr>
-          <w:rFonts w:hint="eastAsia"/>
-          <w:sz w:val="22"/>
-        </w:rPr>
-        <w:t>・諸取引の処理内容</w:t>
+        <w:t>コンピュータの作業を自動化する</w:t>
+      </w:r>
+      <w:r>
+        <w:rPr>
+          <w:rFonts w:hint="eastAsia"/>
+          <w:sz w:val="22"/>
+        </w:rPr>
+        <w:t>RPA</w:t>
       </w:r>
       <w:r>
         <w:rPr>
@@ -554,7 +549,6 @@
     <w:p>
       <w:pPr>
         <w:rPr>
-          <w:rFonts w:hint="eastAsia"/>
           <w:sz w:val="22"/>
         </w:rPr>
       </w:pPr>
@@ -590,26 +584,27 @@
           <w:rFonts w:hint="eastAsia"/>
           <w:sz w:val="22"/>
         </w:rPr>
-        <w:t>本学年末に実施される日商簿記</w:t>
-      </w:r>
-      <w:r>
-        <w:rPr>
-          <w:rFonts w:hint="eastAsia"/>
-          <w:sz w:val="22"/>
-        </w:rPr>
-        <w:t>3</w:t>
-      </w:r>
-      <w:r>
-        <w:rPr>
-          <w:rFonts w:hint="eastAsia"/>
-          <w:sz w:val="22"/>
-        </w:rPr>
-        <w:t>級の合格を目指す。</w:t>
-      </w:r>
-    </w:p>
-    <w:p>
-      <w:pPr>
-        <w:rPr>
+        <w:t>定型作業を自動化する</w:t>
+      </w:r>
+      <w:r>
+        <w:rPr>
+          <w:rFonts w:hint="eastAsia"/>
+          <w:sz w:val="22"/>
+        </w:rPr>
+        <w:t>RPA</w:t>
+      </w:r>
+      <w:r>
+        <w:rPr>
+          <w:rFonts w:hint="eastAsia"/>
+          <w:sz w:val="22"/>
+        </w:rPr>
+        <w:t>について学習する。</w:t>
+      </w:r>
+    </w:p>
+    <w:p>
+      <w:pPr>
+        <w:rPr>
+          <w:rFonts w:hint="eastAsia"/>
           <w:sz w:val="22"/>
         </w:rPr>
       </w:pPr>
@@ -651,664 +646,6 @@
           <w:rFonts w:hint="eastAsia"/>
           <w:sz w:val="22"/>
         </w:rPr>
-        <w:t>基礎概念：資産、負債および資本</w:t>
-      </w:r>
-    </w:p>
-    <w:p>
-      <w:pPr>
-        <w:pStyle w:val="a6"/>
-        <w:numPr>
-          <w:ilvl w:val="0"/>
-          <w:numId w:val="1"/>
-        </w:numPr>
-        <w:ind w:leftChars="0"/>
-        <w:rPr>
-          <w:sz w:val="22"/>
-        </w:rPr>
-      </w:pPr>
-      <w:r>
-        <w:rPr>
-          <w:rFonts w:hint="eastAsia"/>
-          <w:sz w:val="22"/>
-        </w:rPr>
-        <w:t>基礎概念：収益、費用</w:t>
-      </w:r>
-    </w:p>
-    <w:p>
-      <w:pPr>
-        <w:pStyle w:val="a6"/>
-        <w:numPr>
-          <w:ilvl w:val="0"/>
-          <w:numId w:val="1"/>
-        </w:numPr>
-        <w:ind w:leftChars="0"/>
-        <w:rPr>
-          <w:sz w:val="22"/>
-        </w:rPr>
-      </w:pPr>
-      <w:r>
-        <w:rPr>
-          <w:rFonts w:hint="eastAsia"/>
-          <w:sz w:val="22"/>
-        </w:rPr>
-        <w:t>基礎概念：損益計算書と貸借対照表との関係</w:t>
-      </w:r>
-    </w:p>
-    <w:p>
-      <w:pPr>
-        <w:pStyle w:val="a6"/>
-        <w:numPr>
-          <w:ilvl w:val="0"/>
-          <w:numId w:val="1"/>
-        </w:numPr>
-        <w:ind w:leftChars="0"/>
-        <w:rPr>
-          <w:sz w:val="22"/>
-        </w:rPr>
-      </w:pPr>
-      <w:r>
-        <w:rPr>
-          <w:rFonts w:hint="eastAsia"/>
-          <w:sz w:val="22"/>
-        </w:rPr>
-        <w:t>取引：取引の意義と種類</w:t>
-      </w:r>
-    </w:p>
-    <w:p>
-      <w:pPr>
-        <w:pStyle w:val="a6"/>
-        <w:numPr>
-          <w:ilvl w:val="0"/>
-          <w:numId w:val="1"/>
-        </w:numPr>
-        <w:ind w:leftChars="0"/>
-        <w:rPr>
-          <w:sz w:val="22"/>
-        </w:rPr>
-      </w:pPr>
-      <w:r>
-        <w:rPr>
-          <w:rFonts w:hint="eastAsia"/>
-          <w:sz w:val="22"/>
-        </w:rPr>
-        <w:t>取引：取引の</w:t>
-      </w:r>
-      <w:r>
-        <w:rPr>
-          <w:rFonts w:hint="eastAsia"/>
-          <w:sz w:val="22"/>
-        </w:rPr>
-        <w:t>8</w:t>
-      </w:r>
-      <w:r>
-        <w:rPr>
-          <w:rFonts w:hint="eastAsia"/>
-          <w:sz w:val="22"/>
-        </w:rPr>
-        <w:t>要素と統合関係</w:t>
-      </w:r>
-    </w:p>
-    <w:p>
-      <w:pPr>
-        <w:pStyle w:val="a6"/>
-        <w:numPr>
-          <w:ilvl w:val="0"/>
-          <w:numId w:val="1"/>
-        </w:numPr>
-        <w:ind w:leftChars="0"/>
-        <w:rPr>
-          <w:sz w:val="22"/>
-        </w:rPr>
-      </w:pPr>
-      <w:r>
-        <w:rPr>
-          <w:rFonts w:hint="eastAsia"/>
-          <w:sz w:val="22"/>
-        </w:rPr>
-        <w:t>勘定：勘定の意義と種類</w:t>
-      </w:r>
-    </w:p>
-    <w:p>
-      <w:pPr>
-        <w:pStyle w:val="a6"/>
-        <w:numPr>
-          <w:ilvl w:val="0"/>
-          <w:numId w:val="1"/>
-        </w:numPr>
-        <w:ind w:leftChars="0"/>
-        <w:rPr>
-          <w:sz w:val="22"/>
-        </w:rPr>
-      </w:pPr>
-      <w:r>
-        <w:rPr>
-          <w:rFonts w:hint="eastAsia"/>
-          <w:sz w:val="22"/>
-        </w:rPr>
-        <w:t>勘定：勘定記入法則</w:t>
-      </w:r>
-    </w:p>
-    <w:p>
-      <w:pPr>
-        <w:pStyle w:val="a6"/>
-        <w:numPr>
-          <w:ilvl w:val="0"/>
-          <w:numId w:val="1"/>
-        </w:numPr>
-        <w:ind w:leftChars="0"/>
-        <w:rPr>
-          <w:sz w:val="22"/>
-        </w:rPr>
-      </w:pPr>
-      <w:r>
-        <w:rPr>
-          <w:rFonts w:hint="eastAsia"/>
-          <w:sz w:val="22"/>
-        </w:rPr>
-        <w:t>勘定：仕分けの意義</w:t>
-      </w:r>
-    </w:p>
-    <w:p>
-      <w:pPr>
-        <w:pStyle w:val="a6"/>
-        <w:numPr>
-          <w:ilvl w:val="0"/>
-          <w:numId w:val="1"/>
-        </w:numPr>
-        <w:ind w:leftChars="0"/>
-        <w:rPr>
-          <w:sz w:val="22"/>
-        </w:rPr>
-      </w:pPr>
-      <w:r>
-        <w:rPr>
-          <w:rFonts w:hint="eastAsia"/>
-          <w:sz w:val="22"/>
-        </w:rPr>
-        <w:t>帳簿：貸借平均の原理</w:t>
-      </w:r>
-    </w:p>
-    <w:p>
-      <w:pPr>
-        <w:pStyle w:val="a6"/>
-        <w:numPr>
-          <w:ilvl w:val="0"/>
-          <w:numId w:val="1"/>
-        </w:numPr>
-        <w:ind w:leftChars="0"/>
-        <w:rPr>
-          <w:sz w:val="22"/>
-        </w:rPr>
-      </w:pPr>
-      <w:r>
-        <w:rPr>
-          <w:rFonts w:hint="eastAsia"/>
-          <w:sz w:val="22"/>
-        </w:rPr>
-        <w:t>帳簿：主要簿（仕訳帳の総勘定元帳）</w:t>
-      </w:r>
-    </w:p>
-    <w:p>
-      <w:pPr>
-        <w:pStyle w:val="a6"/>
-        <w:numPr>
-          <w:ilvl w:val="0"/>
-          <w:numId w:val="1"/>
-        </w:numPr>
-        <w:ind w:leftChars="0"/>
-        <w:rPr>
-          <w:sz w:val="22"/>
-        </w:rPr>
-      </w:pPr>
-      <w:r>
-        <w:rPr>
-          <w:rFonts w:hint="eastAsia"/>
-          <w:sz w:val="22"/>
-        </w:rPr>
-        <w:t>帳簿：補助簿</w:t>
-      </w:r>
-    </w:p>
-    <w:p>
-      <w:pPr>
-        <w:pStyle w:val="a6"/>
-        <w:numPr>
-          <w:ilvl w:val="0"/>
-          <w:numId w:val="1"/>
-        </w:numPr>
-        <w:ind w:leftChars="0"/>
-        <w:rPr>
-          <w:sz w:val="22"/>
-        </w:rPr>
-      </w:pPr>
-      <w:r>
-        <w:rPr>
-          <w:rFonts w:hint="eastAsia"/>
-          <w:sz w:val="22"/>
-        </w:rPr>
-        <w:t>帳簿：補助簿（貴重内容の集計・把握）</w:t>
-      </w:r>
-    </w:p>
-    <w:p>
-      <w:pPr>
-        <w:pStyle w:val="a6"/>
-        <w:numPr>
-          <w:ilvl w:val="0"/>
-          <w:numId w:val="1"/>
-        </w:numPr>
-        <w:ind w:leftChars="0"/>
-        <w:rPr>
-          <w:rFonts w:hint="eastAsia"/>
-          <w:sz w:val="22"/>
-        </w:rPr>
-      </w:pPr>
-      <w:r>
-        <w:rPr>
-          <w:rFonts w:hint="eastAsia"/>
-          <w:sz w:val="22"/>
-        </w:rPr>
-        <w:t>証ひょうと伝票：証ひょう</w:t>
-      </w:r>
-    </w:p>
-    <w:p>
-      <w:pPr>
-        <w:pStyle w:val="a6"/>
-        <w:numPr>
-          <w:ilvl w:val="0"/>
-          <w:numId w:val="1"/>
-        </w:numPr>
-        <w:ind w:leftChars="0"/>
-        <w:rPr>
-          <w:rFonts w:hint="eastAsia"/>
-          <w:sz w:val="22"/>
-        </w:rPr>
-      </w:pPr>
-      <w:r>
-        <w:rPr>
-          <w:rFonts w:hint="eastAsia"/>
-          <w:sz w:val="22"/>
-        </w:rPr>
-        <w:t>証ひょうと伝票：伝票（入金、出金、振替の各伝票）</w:t>
-      </w:r>
-    </w:p>
-    <w:p>
-      <w:pPr>
-        <w:pStyle w:val="a6"/>
-        <w:numPr>
-          <w:ilvl w:val="0"/>
-          <w:numId w:val="1"/>
-        </w:numPr>
-        <w:ind w:leftChars="0"/>
-        <w:rPr>
-          <w:sz w:val="22"/>
-        </w:rPr>
-      </w:pPr>
-      <w:r>
-        <w:rPr>
-          <w:rFonts w:hint="eastAsia"/>
-          <w:sz w:val="22"/>
-        </w:rPr>
-        <w:t>証ひょうと伝票：伝票の集計・管理</w:t>
-      </w:r>
-    </w:p>
-    <w:p>
-      <w:pPr>
-        <w:pStyle w:val="a6"/>
-        <w:numPr>
-          <w:ilvl w:val="0"/>
-          <w:numId w:val="1"/>
-        </w:numPr>
-        <w:ind w:leftChars="0"/>
-        <w:rPr>
-          <w:sz w:val="22"/>
-        </w:rPr>
-      </w:pPr>
-      <w:r>
-        <w:rPr>
-          <w:rFonts w:hint="eastAsia"/>
-          <w:sz w:val="22"/>
-        </w:rPr>
-        <w:t>中間</w:t>
-      </w:r>
-      <w:r>
-        <w:rPr>
-          <w:rFonts w:hint="eastAsia"/>
-          <w:sz w:val="22"/>
-        </w:rPr>
-        <w:t>試験</w:t>
-      </w:r>
-    </w:p>
-    <w:p>
-      <w:pPr>
-        <w:pStyle w:val="a6"/>
-        <w:numPr>
-          <w:ilvl w:val="0"/>
-          <w:numId w:val="1"/>
-        </w:numPr>
-        <w:ind w:leftChars="0"/>
-        <w:rPr>
-          <w:rFonts w:hint="eastAsia"/>
-          <w:sz w:val="22"/>
-        </w:rPr>
-      </w:pPr>
-      <w:r>
-        <w:rPr>
-          <w:rFonts w:hint="eastAsia"/>
-          <w:sz w:val="22"/>
-        </w:rPr>
-        <w:t>現金預金：現金、現金出納帳、現金過不足</w:t>
-      </w:r>
-    </w:p>
-    <w:p>
-      <w:pPr>
-        <w:pStyle w:val="a6"/>
-        <w:numPr>
-          <w:ilvl w:val="0"/>
-          <w:numId w:val="1"/>
-        </w:numPr>
-        <w:ind w:leftChars="0"/>
-        <w:rPr>
-          <w:rFonts w:hint="eastAsia"/>
-          <w:sz w:val="22"/>
-        </w:rPr>
-      </w:pPr>
-      <w:r>
-        <w:rPr>
-          <w:rFonts w:hint="eastAsia"/>
-          <w:sz w:val="22"/>
-        </w:rPr>
-        <w:t>現金預金：当座預金、その他の預貯金（複数口座を開設している場合の管理を含む）、当座預金出納帳、小口現金、小口現金出納帳</w:t>
-      </w:r>
-    </w:p>
-    <w:p>
-      <w:pPr>
-        <w:pStyle w:val="a6"/>
-        <w:numPr>
-          <w:ilvl w:val="0"/>
-          <w:numId w:val="1"/>
-        </w:numPr>
-        <w:ind w:leftChars="0"/>
-        <w:rPr>
-          <w:rFonts w:hint="eastAsia"/>
-          <w:sz w:val="22"/>
-        </w:rPr>
-      </w:pPr>
-      <w:r>
-        <w:rPr>
-          <w:rFonts w:hint="eastAsia"/>
-          <w:sz w:val="22"/>
-        </w:rPr>
-        <w:t>売掛金と買掛金：売掛金、買掛金、売掛金元帳、買掛金元帳</w:t>
-      </w:r>
-    </w:p>
-    <w:p>
-      <w:pPr>
-        <w:pStyle w:val="a6"/>
-        <w:numPr>
-          <w:ilvl w:val="0"/>
-          <w:numId w:val="1"/>
-        </w:numPr>
-        <w:ind w:leftChars="0"/>
-        <w:rPr>
-          <w:rFonts w:hint="eastAsia"/>
-          <w:sz w:val="22"/>
-        </w:rPr>
-      </w:pPr>
-      <w:r>
-        <w:rPr>
-          <w:rFonts w:hint="eastAsia"/>
-          <w:sz w:val="22"/>
-        </w:rPr>
-        <w:t>その他の債権と債務：貸付金、借入金、未収入金、未払金、前払金、前受金</w:t>
-      </w:r>
-    </w:p>
-    <w:p>
-      <w:pPr>
-        <w:pStyle w:val="a6"/>
-        <w:numPr>
-          <w:ilvl w:val="0"/>
-          <w:numId w:val="1"/>
-        </w:numPr>
-        <w:ind w:leftChars="0"/>
-        <w:rPr>
-          <w:rFonts w:hint="eastAsia"/>
-          <w:sz w:val="22"/>
-        </w:rPr>
-      </w:pPr>
-      <w:r>
-        <w:rPr>
-          <w:rFonts w:hint="eastAsia"/>
-          <w:sz w:val="22"/>
-        </w:rPr>
-        <w:t>その他の債権と債務：立替金、預り金、仮払金、仮受金、受取商品券、差入保証金</w:t>
-      </w:r>
-    </w:p>
-    <w:p>
-      <w:pPr>
-        <w:pStyle w:val="a6"/>
-        <w:numPr>
-          <w:ilvl w:val="0"/>
-          <w:numId w:val="1"/>
-        </w:numPr>
-        <w:ind w:leftChars="0"/>
-        <w:rPr>
-          <w:rFonts w:hint="eastAsia"/>
-          <w:sz w:val="22"/>
-        </w:rPr>
-      </w:pPr>
-      <w:r>
-        <w:rPr>
-          <w:rFonts w:hint="eastAsia"/>
-          <w:sz w:val="22"/>
-        </w:rPr>
-        <w:t>手形：振出、受入、取立、支払、電子記帳債権・電子記録債務、受取手形記入帳と支払手形記入帳、手形貸付金、手形借入金</w:t>
-      </w:r>
-    </w:p>
-    <w:p>
-      <w:pPr>
-        <w:pStyle w:val="a6"/>
-        <w:numPr>
-          <w:ilvl w:val="0"/>
-          <w:numId w:val="1"/>
-        </w:numPr>
-        <w:ind w:leftChars="0"/>
-        <w:rPr>
-          <w:rFonts w:hint="eastAsia"/>
-          <w:sz w:val="22"/>
-        </w:rPr>
-      </w:pPr>
-      <w:r>
-        <w:rPr>
-          <w:rFonts w:hint="eastAsia"/>
-          <w:sz w:val="22"/>
-        </w:rPr>
-        <w:t>債権の譲渡：クレジット売掛金</w:t>
-      </w:r>
-    </w:p>
-    <w:p>
-      <w:pPr>
-        <w:pStyle w:val="a6"/>
-        <w:numPr>
-          <w:ilvl w:val="0"/>
-          <w:numId w:val="1"/>
-        </w:numPr>
-        <w:ind w:leftChars="0"/>
-        <w:rPr>
-          <w:rFonts w:hint="eastAsia"/>
-          <w:sz w:val="22"/>
-        </w:rPr>
-      </w:pPr>
-      <w:r>
-        <w:rPr>
-          <w:rFonts w:hint="eastAsia"/>
-          <w:sz w:val="22"/>
-        </w:rPr>
-        <w:t>引当金：貸倒引当金（実績法）</w:t>
-      </w:r>
-    </w:p>
-    <w:p>
-      <w:pPr>
-        <w:pStyle w:val="a6"/>
-        <w:numPr>
-          <w:ilvl w:val="0"/>
-          <w:numId w:val="1"/>
-        </w:numPr>
-        <w:ind w:leftChars="0"/>
-        <w:rPr>
-          <w:rFonts w:hint="eastAsia"/>
-          <w:sz w:val="22"/>
-        </w:rPr>
-      </w:pPr>
-      <w:r>
-        <w:rPr>
-          <w:rFonts w:hint="eastAsia"/>
-          <w:sz w:val="22"/>
-        </w:rPr>
-        <w:t>商品：分記法による売買取引の処理、仕入および売上取引の処理</w:t>
-      </w:r>
-    </w:p>
-    <w:p>
-      <w:pPr>
-        <w:pStyle w:val="a6"/>
-        <w:numPr>
-          <w:ilvl w:val="0"/>
-          <w:numId w:val="1"/>
-        </w:numPr>
-        <w:ind w:leftChars="0"/>
-        <w:rPr>
-          <w:rFonts w:hint="eastAsia"/>
-          <w:sz w:val="22"/>
-        </w:rPr>
-      </w:pPr>
-      <w:r>
-        <w:rPr>
-          <w:rFonts w:hint="eastAsia"/>
-          <w:sz w:val="22"/>
-        </w:rPr>
-        <w:t>商品：仕入帳と売上帳、商品有高帳（先入先出法、移動平均法）</w:t>
-      </w:r>
-    </w:p>
-    <w:p>
-      <w:pPr>
-        <w:pStyle w:val="a6"/>
-        <w:numPr>
-          <w:ilvl w:val="0"/>
-          <w:numId w:val="1"/>
-        </w:numPr>
-        <w:ind w:leftChars="0"/>
-        <w:rPr>
-          <w:rFonts w:hint="eastAsia"/>
-          <w:sz w:val="22"/>
-        </w:rPr>
-      </w:pPr>
-      <w:r>
-        <w:rPr>
-          <w:rFonts w:hint="eastAsia"/>
-          <w:sz w:val="22"/>
-        </w:rPr>
-        <w:t>有形固定資産：有形固定資産の取得、有形固定資産の売却、減価償却（間接法）（定額法）、固定資産表</w:t>
-      </w:r>
-    </w:p>
-    <w:p>
-      <w:pPr>
-        <w:pStyle w:val="a6"/>
-        <w:numPr>
-          <w:ilvl w:val="0"/>
-          <w:numId w:val="1"/>
-        </w:numPr>
-        <w:ind w:leftChars="0"/>
-        <w:rPr>
-          <w:rFonts w:hint="eastAsia"/>
-          <w:sz w:val="22"/>
-        </w:rPr>
-      </w:pPr>
-      <w:r>
-        <w:rPr>
-          <w:rFonts w:hint="eastAsia"/>
-          <w:sz w:val="22"/>
-        </w:rPr>
-        <w:t>収益と費用：商品売買益、受取手数料、給料、法定福利費、広告宣伝費</w:t>
-      </w:r>
-    </w:p>
-    <w:p>
-      <w:pPr>
-        <w:pStyle w:val="a6"/>
-        <w:numPr>
-          <w:ilvl w:val="0"/>
-          <w:numId w:val="1"/>
-        </w:numPr>
-        <w:ind w:leftChars="0"/>
-        <w:rPr>
-          <w:rFonts w:hint="eastAsia"/>
-          <w:sz w:val="22"/>
-        </w:rPr>
-      </w:pPr>
-      <w:r>
-        <w:rPr>
-          <w:rFonts w:hint="eastAsia"/>
-          <w:sz w:val="22"/>
-        </w:rPr>
-        <w:t>収益と費用：旅費交通費、通信費、消耗品費、水道光熱費、支払家賃</w:t>
-      </w:r>
-    </w:p>
-    <w:p>
-      <w:pPr>
-        <w:pStyle w:val="a6"/>
-        <w:numPr>
-          <w:ilvl w:val="0"/>
-          <w:numId w:val="1"/>
-        </w:numPr>
-        <w:ind w:leftChars="0"/>
-        <w:rPr>
-          <w:rFonts w:hint="eastAsia"/>
-          <w:sz w:val="22"/>
-        </w:rPr>
-      </w:pPr>
-      <w:r>
-        <w:rPr>
-          <w:rFonts w:hint="eastAsia"/>
-          <w:sz w:val="22"/>
-        </w:rPr>
-        <w:t>収益と費用：支払地代、雑費、賃倒損失、受取利息、償却債権取立益、支払利息</w:t>
-      </w:r>
-    </w:p>
-    <w:p>
-      <w:pPr>
-        <w:pStyle w:val="a6"/>
-        <w:numPr>
-          <w:ilvl w:val="0"/>
-          <w:numId w:val="1"/>
-        </w:numPr>
-        <w:ind w:leftChars="0"/>
-        <w:rPr>
-          <w:rFonts w:hint="eastAsia"/>
-          <w:sz w:val="22"/>
-        </w:rPr>
-      </w:pPr>
-      <w:r>
-        <w:rPr>
-          <w:rFonts w:hint="eastAsia"/>
-          <w:sz w:val="22"/>
-        </w:rPr>
-        <w:t>税金：固定資産税など、法人税・住民税・事業税、消費税（税抜方式）</w:t>
-      </w:r>
-    </w:p>
-    <w:p>
-      <w:pPr>
-        <w:pStyle w:val="a6"/>
-        <w:numPr>
-          <w:ilvl w:val="0"/>
-          <w:numId w:val="1"/>
-        </w:numPr>
-        <w:ind w:leftChars="0"/>
-        <w:rPr>
-          <w:sz w:val="22"/>
-        </w:rPr>
-      </w:pPr>
-      <w:r>
-        <w:rPr>
-          <w:rFonts w:hint="eastAsia"/>
-          <w:sz w:val="22"/>
-        </w:rPr>
         <w:t>単位認定試験</w:t>
       </w:r>
     </w:p>
@@ -1406,8 +743,6 @@
         </w:rPr>
         <w:t>、諸取引の処理の内容に関して</w:t>
       </w:r>
-      <w:bookmarkStart w:id="0" w:name="_GoBack"/>
-      <w:bookmarkEnd w:id="0"/>
       <w:r>
         <w:rPr>
           <w:rFonts w:hint="eastAsia"/>
@@ -1612,6 +947,7 @@
           <w:szCs w:val="28"/>
           <w:u w:val="single"/>
         </w:rPr>
+        <w:lastRenderedPageBreak/>
         <w:t xml:space="preserve">参考書　　　　　　　　　　　　　　　　　　　　　　　　　　　　　　　　</w:t>
       </w:r>
     </w:p>
@@ -1621,42 +957,8 @@
           <w:sz w:val="22"/>
         </w:rPr>
       </w:pPr>
-      <w:r>
-        <w:rPr>
-          <w:rFonts w:hint="eastAsia"/>
-          <w:sz w:val="22"/>
-        </w:rPr>
-        <w:t>日商簿記</w:t>
-      </w:r>
-      <w:r>
-        <w:rPr>
-          <w:rFonts w:hint="eastAsia"/>
-          <w:sz w:val="22"/>
-        </w:rPr>
-        <w:t>3</w:t>
-      </w:r>
-      <w:r>
-        <w:rPr>
-          <w:rFonts w:hint="eastAsia"/>
-          <w:sz w:val="22"/>
-        </w:rPr>
-        <w:t>級</w:t>
-      </w:r>
-      <w:r>
-        <w:rPr>
-          <w:rFonts w:hint="eastAsia"/>
-          <w:sz w:val="22"/>
-        </w:rPr>
-        <w:t>過去問</w:t>
-      </w:r>
-    </w:p>
-    <w:p>
-      <w:pPr>
-        <w:rPr>
-          <w:rFonts w:hint="eastAsia"/>
-          <w:sz w:val="22"/>
-        </w:rPr>
-      </w:pPr>
+      <w:bookmarkStart w:id="0" w:name="_GoBack"/>
+      <w:bookmarkEnd w:id="0"/>
     </w:p>
     <w:p>
       <w:pPr>
@@ -1716,7 +1018,6 @@
           <w:rFonts w:hint="eastAsia"/>
           <w:sz w:val="22"/>
         </w:rPr>
-        <w:lastRenderedPageBreak/>
         <w:t>特になし</w:t>
       </w:r>
     </w:p>
@@ -2772,7 +2073,7 @@
 </file>
 
 <file path=customXml/itemProps1.xml><?xml version="1.0" encoding="utf-8"?>
-<ds:datastoreItem xmlns:ds="http://schemas.openxmlformats.org/officeDocument/2006/customXml" ds:itemID="{5E65D142-765A-4046-A495-3CCC9D3A59E0}">
+<ds:datastoreItem xmlns:ds="http://schemas.openxmlformats.org/officeDocument/2006/customXml" ds:itemID="{C7C5B3EB-7231-484F-AB5D-A448FA124898}">
   <ds:schemaRefs>
     <ds:schemaRef ds:uri="http://schemas.openxmlformats.org/officeDocument/2006/bibliography"/>
   </ds:schemaRefs>
